--- a/Documentation.docx
+++ b/Documentation.docx
@@ -121,49 +121,7 @@
         <w:rPr>
           <w:lang w:val="en-GB"/>
         </w:rPr>
-        <w:t xml:space="preserve">Start the </w:t>
-      </w:r>
-      <w:proofErr w:type="spellStart"/>
-      <w:r>
-        <w:rPr>
-          <w:lang w:val="en-GB"/>
-        </w:rPr>
-        <w:t>nodejs</w:t>
-      </w:r>
-      <w:proofErr w:type="spellEnd"/>
-      <w:r>
-        <w:rPr>
-          <w:lang w:val="en-GB"/>
-        </w:rPr>
-        <w:t xml:space="preserve"> server </w:t>
-      </w:r>
-      <w:proofErr w:type="gramStart"/>
-      <w:r>
-        <w:rPr>
-          <w:lang w:val="en-GB"/>
-        </w:rPr>
-        <w:t>using  a</w:t>
-      </w:r>
-      <w:proofErr w:type="gramEnd"/>
-      <w:r>
-        <w:rPr>
-          <w:lang w:val="en-GB"/>
-        </w:rPr>
-        <w:t xml:space="preserve"> command </w:t>
-      </w:r>
-      <w:proofErr w:type="spellStart"/>
-      <w:r>
-        <w:rPr>
-          <w:lang w:val="en-GB"/>
-        </w:rPr>
-        <w:t>Nodemon</w:t>
-      </w:r>
-      <w:proofErr w:type="spellEnd"/>
-      <w:r>
-        <w:rPr>
-          <w:lang w:val="en-GB"/>
-        </w:rPr>
-        <w:t xml:space="preserve"> Server.js</w:t>
+        <w:t>Start the nodejs server using  a command Nodemon Server.js</w:t>
       </w:r>
     </w:p>
     <w:p>
@@ -375,21 +333,25 @@
         <w:rPr>
           <w:lang w:val="en-GB"/>
         </w:rPr>
-        <w:t xml:space="preserve">Start the react app using </w:t>
-      </w:r>
-      <w:proofErr w:type="spellStart"/>
-      <w:r>
-        <w:rPr>
-          <w:lang w:val="en-GB"/>
-        </w:rPr>
-        <w:t>npm</w:t>
-      </w:r>
-      <w:proofErr w:type="spellEnd"/>
-      <w:r>
-        <w:rPr>
-          <w:lang w:val="en-GB"/>
-        </w:rPr>
-        <w:t xml:space="preserve"> start</w:t>
+        <w:t>Type npm install (For installing react modules)</w:t>
+      </w:r>
+    </w:p>
+    <w:p>
+      <w:pPr>
+        <w:pStyle w:val="NoSpacing"/>
+        <w:numPr>
+          <w:ilvl w:val="0"/>
+          <w:numId w:val="3"/>
+        </w:numPr>
+        <w:rPr>
+          <w:lang w:val="en-GB"/>
+        </w:rPr>
+      </w:pPr>
+      <w:r>
+        <w:rPr>
+          <w:lang w:val="en-GB"/>
+        </w:rPr>
+        <w:t>Start the react app using npm start</w:t>
       </w:r>
     </w:p>
     <w:p>
@@ -415,21 +377,7 @@
             <w:rStyle w:val="Hyperlink"/>
             <w:lang w:val="en-GB"/>
           </w:rPr>
-          <w:t>http://localhost:</w:t>
-        </w:r>
-        <w:r>
-          <w:rPr>
-            <w:rStyle w:val="Hyperlink"/>
-            <w:lang w:val="en-GB"/>
-          </w:rPr>
-          <w:t>3</w:t>
-        </w:r>
-        <w:r>
-          <w:rPr>
-            <w:rStyle w:val="Hyperlink"/>
-            <w:lang w:val="en-GB"/>
-          </w:rPr>
-          <w:t>000/</w:t>
+          <w:t>http://localhost:3000/</w:t>
         </w:r>
       </w:hyperlink>
     </w:p>
@@ -466,77 +414,39 @@
           <w:szCs w:val="32"/>
           <w:lang w:val="en-GB"/>
         </w:rPr>
-        <w:t xml:space="preserve">Data Access Layer and </w:t>
-      </w:r>
-      <w:proofErr w:type="gramStart"/>
+        <w:t xml:space="preserve">Data Access Layer and Database </w:t>
+      </w:r>
       <w:r>
         <w:rPr>
           <w:sz w:val="32"/>
           <w:szCs w:val="32"/>
           <w:lang w:val="en-GB"/>
         </w:rPr>
-        <w:t xml:space="preserve">Database </w:t>
-      </w:r>
-      <w:r>
+        <w:t>:</w:t>
+      </w:r>
+    </w:p>
+    <w:p>
+      <w:pPr>
+        <w:pStyle w:val="NoSpacing"/>
         <w:rPr>
           <w:sz w:val="32"/>
           <w:szCs w:val="32"/>
           <w:lang w:val="en-GB"/>
         </w:rPr>
-        <w:t>:</w:t>
-      </w:r>
-      <w:proofErr w:type="gramEnd"/>
-    </w:p>
-    <w:p>
-      <w:pPr>
-        <w:pStyle w:val="NoSpacing"/>
-        <w:rPr>
-          <w:sz w:val="32"/>
-          <w:szCs w:val="32"/>
-          <w:lang w:val="en-GB"/>
-        </w:rPr>
-      </w:pPr>
-    </w:p>
-    <w:p>
-      <w:pPr>
-        <w:pStyle w:val="NoSpacing"/>
-        <w:rPr>
-          <w:lang w:val="en-GB"/>
-        </w:rPr>
-      </w:pPr>
-      <w:r>
-        <w:rPr>
-          <w:lang w:val="en-GB"/>
-        </w:rPr>
-        <w:t xml:space="preserve">Have used </w:t>
-      </w:r>
-      <w:proofErr w:type="spellStart"/>
-      <w:r>
-        <w:rPr>
-          <w:lang w:val="en-GB"/>
-        </w:rPr>
-        <w:t>Mongodb</w:t>
-      </w:r>
-      <w:proofErr w:type="spellEnd"/>
-      <w:r>
-        <w:rPr>
-          <w:lang w:val="en-GB"/>
-        </w:rPr>
-        <w:t xml:space="preserve"> Cloud and </w:t>
-      </w:r>
-      <w:proofErr w:type="spellStart"/>
-      <w:r>
-        <w:rPr>
-          <w:lang w:val="en-GB"/>
-        </w:rPr>
-        <w:t>Atlast</w:t>
-      </w:r>
-      <w:proofErr w:type="spellEnd"/>
-      <w:r>
-        <w:rPr>
-          <w:lang w:val="en-GB"/>
-        </w:rPr>
-        <w:t xml:space="preserve"> the link to the Atlas is </w:t>
+      </w:pPr>
+    </w:p>
+    <w:p>
+      <w:pPr>
+        <w:pStyle w:val="NoSpacing"/>
+        <w:rPr>
+          <w:lang w:val="en-GB"/>
+        </w:rPr>
+      </w:pPr>
+      <w:r>
+        <w:rPr>
+          <w:lang w:val="en-GB"/>
+        </w:rPr>
+        <w:t xml:space="preserve">Have used Mongodb Cloud and Atlast the link to the Atlas is </w:t>
       </w:r>
     </w:p>
     <w:p>
@@ -599,18 +509,8 @@
           <w:szCs w:val="34"/>
           <w:lang w:val="en-GB"/>
         </w:rPr>
-        <w:t xml:space="preserve">Finally Build and All rights Hold </w:t>
-      </w:r>
-      <w:proofErr w:type="gramStart"/>
-      <w:r>
-        <w:rPr>
-          <w:sz w:val="34"/>
-          <w:szCs w:val="34"/>
-          <w:lang w:val="en-GB"/>
-        </w:rPr>
-        <w:t>by :</w:t>
-      </w:r>
-      <w:proofErr w:type="gramEnd"/>
+        <w:t>Finally Build and All rights Hold by :</w:t>
+      </w:r>
     </w:p>
     <w:p>
       <w:pPr>
